--- a/FIX 1/Frontend/JUDUL.docx
+++ b/FIX 1/Frontend/JUDUL.docx
@@ -7,48 +7,32 @@
         <w:spacing w:line="360" w:lineRule="auto"/>
         <w:jc w:val="center"/>
         <w:rPr>
-          <w:rFonts w:ascii="Times New Roman" w:hAnsi="Times New Roman" w:cs="Times New Roman"/>
-          <w:b/>
-          <w:sz w:val="28"/>
-          <w:szCs w:val="28"/>
-        </w:rPr>
-      </w:pPr>
+          <w:b/>
+          <w:sz w:val="28"/>
+          <w:szCs w:val="28"/>
+        </w:rPr>
+      </w:pPr>
+      <w:r>
+        <w:rPr>
+          <w:b/>
+          <w:sz w:val="28"/>
+          <w:szCs w:val="28"/>
+        </w:rPr>
+        <w:t xml:space="preserve">IMPLEMENTASI APLIKASI ABSENSI OTOMATIS </w:t>
+      </w:r>
+      <w:r>
+        <w:rPr>
+          <w:b/>
+          <w:sz w:val="28"/>
+          <w:szCs w:val="28"/>
+        </w:rPr>
+        <w:t>DENGAN MENGGUNAKAN IBEACON</w:t>
+      </w:r>
     </w:p>
     <w:p>
       <w:pPr>
         <w:spacing w:line="360" w:lineRule="auto"/>
-        <w:jc w:val="center"/>
-        <w:rPr>
-          <w:rFonts w:ascii="Times New Roman" w:hAnsi="Times New Roman" w:cs="Times New Roman"/>
-          <w:b/>
-          <w:sz w:val="28"/>
-          <w:szCs w:val="28"/>
-        </w:rPr>
-      </w:pPr>
-      <w:r>
-        <w:rPr>
-          <w:rFonts w:ascii="Times New Roman" w:hAnsi="Times New Roman" w:cs="Times New Roman"/>
-          <w:b/>
-          <w:sz w:val="28"/>
-          <w:szCs w:val="28"/>
-        </w:rPr>
-        <w:t xml:space="preserve">IMPLEMENTASI APLIKASI ABSENSI OTOMATIS </w:t>
-      </w:r>
-      <w:r>
-        <w:rPr>
-          <w:rFonts w:ascii="Times New Roman" w:hAnsi="Times New Roman" w:cs="Times New Roman"/>
-          <w:b/>
-          <w:sz w:val="28"/>
-          <w:szCs w:val="28"/>
-        </w:rPr>
-        <w:t>DENGAN MENGGUNAKAN IBEACON</w:t>
-      </w:r>
-    </w:p>
-    <w:p>
-      <w:pPr>
-        <w:spacing w:line="360" w:lineRule="auto"/>
-        <w:rPr>
-          <w:rFonts w:ascii="Times New Roman" w:hAnsi="Times New Roman" w:cs="Times New Roman"/>
+        <w:rPr>
           <w:b/>
           <w:sz w:val="28"/>
           <w:szCs w:val="28"/>
@@ -61,28 +45,26 @@
         <w:ind w:left="720"/>
         <w:jc w:val="center"/>
         <w:rPr>
-          <w:rFonts w:ascii="Times New Roman" w:hAnsi="Times New Roman" w:cs="Times New Roman"/>
-          <w:b/>
-          <w:sz w:val="28"/>
-          <w:szCs w:val="28"/>
-        </w:rPr>
-      </w:pPr>
-      <w:r>
-        <w:rPr>
-          <w:rFonts w:ascii="Times New Roman" w:hAnsi="Times New Roman" w:cs="Times New Roman"/>
+          <w:b/>
+          <w:sz w:val="28"/>
+          <w:szCs w:val="28"/>
+        </w:rPr>
+      </w:pPr>
+      <w:r>
+        <w:rPr>
           <w:b/>
           <w:noProof/>
           <w:sz w:val="28"/>
           <w:szCs w:val="28"/>
         </w:rPr>
         <w:drawing>
-          <wp:anchor distT="0" distB="0" distL="114300" distR="114300" simplePos="0" relativeHeight="251658240" behindDoc="1" locked="0" layoutInCell="1" allowOverlap="1" wp14:anchorId="3278ED7B" wp14:editId="5E0C4AD8">
+          <wp:anchor distT="0" distB="0" distL="114300" distR="114300" simplePos="0" relativeHeight="251659264" behindDoc="1" locked="0" layoutInCell="1" allowOverlap="1" wp14:anchorId="2751EFB1" wp14:editId="0FAB8B2B">
             <wp:simplePos x="0" y="0"/>
             <wp:positionH relativeFrom="column">
-              <wp:posOffset>1994195</wp:posOffset>
+              <wp:posOffset>1389022</wp:posOffset>
             </wp:positionH>
             <wp:positionV relativeFrom="paragraph">
-              <wp:posOffset>149860</wp:posOffset>
+              <wp:posOffset>178429</wp:posOffset>
             </wp:positionV>
             <wp:extent cx="2090587" cy="2057043"/>
             <wp:effectExtent l="0" t="0" r="0" b="635"/>
@@ -99,7 +81,7 @@
                     <pic:cNvPicPr/>
                   </pic:nvPicPr>
                   <pic:blipFill>
-                    <a:blip r:embed="rId4">
+                    <a:blip r:embed="rId7">
                       <a:extLst>
                         <a:ext uri="{28A0092B-C50C-407E-A947-70E740481C1C}">
                           <a14:useLocalDpi xmlns:a14="http://schemas.microsoft.com/office/drawing/2010/main" val="0"/>
@@ -137,7 +119,6 @@
         <w:spacing w:line="360" w:lineRule="auto"/>
         <w:jc w:val="center"/>
         <w:rPr>
-          <w:rFonts w:ascii="Times New Roman" w:hAnsi="Times New Roman" w:cs="Times New Roman"/>
           <w:b/>
           <w:sz w:val="28"/>
           <w:szCs w:val="28"/>
@@ -149,7 +130,6 @@
         <w:spacing w:line="360" w:lineRule="auto"/>
         <w:jc w:val="center"/>
         <w:rPr>
-          <w:rFonts w:ascii="Times New Roman" w:hAnsi="Times New Roman" w:cs="Times New Roman"/>
           <w:b/>
           <w:sz w:val="28"/>
           <w:szCs w:val="28"/>
@@ -161,7 +141,6 @@
         <w:spacing w:line="360" w:lineRule="auto"/>
         <w:jc w:val="center"/>
         <w:rPr>
-          <w:rFonts w:ascii="Times New Roman" w:hAnsi="Times New Roman" w:cs="Times New Roman"/>
           <w:b/>
           <w:sz w:val="28"/>
           <w:szCs w:val="28"/>
@@ -173,7 +152,6 @@
         <w:spacing w:line="360" w:lineRule="auto"/>
         <w:jc w:val="center"/>
         <w:rPr>
-          <w:rFonts w:ascii="Times New Roman" w:hAnsi="Times New Roman" w:cs="Times New Roman"/>
           <w:b/>
           <w:sz w:val="28"/>
           <w:szCs w:val="28"/>
@@ -185,7 +163,6 @@
         <w:spacing w:line="360" w:lineRule="auto"/>
         <w:jc w:val="center"/>
         <w:rPr>
-          <w:rFonts w:ascii="Times New Roman" w:hAnsi="Times New Roman" w:cs="Times New Roman"/>
           <w:b/>
           <w:sz w:val="28"/>
           <w:szCs w:val="28"/>
@@ -197,7 +174,6 @@
         <w:spacing w:line="360" w:lineRule="auto"/>
         <w:jc w:val="center"/>
         <w:rPr>
-          <w:rFonts w:ascii="Times New Roman" w:hAnsi="Times New Roman" w:cs="Times New Roman"/>
           <w:b/>
           <w:sz w:val="28"/>
           <w:szCs w:val="28"/>
@@ -208,7 +184,6 @@
       <w:pPr>
         <w:spacing w:line="360" w:lineRule="auto"/>
         <w:rPr>
-          <w:rFonts w:ascii="Times New Roman" w:hAnsi="Times New Roman" w:cs="Times New Roman"/>
           <w:b/>
           <w:sz w:val="28"/>
           <w:szCs w:val="28"/>
@@ -220,7 +195,6 @@
         <w:spacing w:line="360" w:lineRule="auto"/>
         <w:jc w:val="center"/>
         <w:rPr>
-          <w:rFonts w:ascii="Times New Roman" w:hAnsi="Times New Roman" w:cs="Times New Roman"/>
           <w:b/>
           <w:sz w:val="28"/>
           <w:szCs w:val="28"/>
@@ -232,7 +206,6 @@
         <w:spacing w:line="360" w:lineRule="auto"/>
         <w:jc w:val="center"/>
         <w:rPr>
-          <w:rFonts w:ascii="Times New Roman" w:hAnsi="Times New Roman" w:cs="Times New Roman"/>
           <w:b/>
           <w:sz w:val="36"/>
           <w:szCs w:val="36"/>
@@ -240,7 +213,6 @@
       </w:pPr>
       <w:r>
         <w:rPr>
-          <w:rFonts w:ascii="Times New Roman" w:hAnsi="Times New Roman" w:cs="Times New Roman"/>
           <w:b/>
           <w:sz w:val="36"/>
           <w:szCs w:val="36"/>
@@ -257,14 +229,12 @@
         <w:spacing w:after="240" w:line="360" w:lineRule="atLeast"/>
         <w:jc w:val="center"/>
         <w:rPr>
-          <w:rFonts w:ascii="Times New Roman" w:hAnsi="Times New Roman" w:cs="Times New Roman"/>
           <w:color w:val="000000"/>
         </w:rPr>
       </w:pPr>
       <w:proofErr w:type="spellStart"/>
       <w:r>
         <w:rPr>
-          <w:rFonts w:ascii="Times New Roman" w:hAnsi="Times New Roman" w:cs="Times New Roman"/>
           <w:color w:val="000000"/>
         </w:rPr>
         <w:t>Diajukan</w:t>
@@ -272,7 +242,6 @@
       <w:proofErr w:type="spellEnd"/>
       <w:r>
         <w:rPr>
-          <w:rFonts w:ascii="Times New Roman" w:hAnsi="Times New Roman" w:cs="Times New Roman"/>
           <w:color w:val="000000"/>
         </w:rPr>
         <w:t xml:space="preserve"> </w:t>
@@ -280,7 +249,6 @@
       <w:proofErr w:type="spellStart"/>
       <w:r>
         <w:rPr>
-          <w:rFonts w:ascii="Times New Roman" w:hAnsi="Times New Roman" w:cs="Times New Roman"/>
           <w:color w:val="000000"/>
         </w:rPr>
         <w:t>untuk</w:t>
@@ -288,7 +256,6 @@
       <w:proofErr w:type="spellEnd"/>
       <w:r>
         <w:rPr>
-          <w:rFonts w:ascii="Times New Roman" w:hAnsi="Times New Roman" w:cs="Times New Roman"/>
           <w:color w:val="000000"/>
         </w:rPr>
         <w:t xml:space="preserve"> </w:t>
@@ -296,7 +263,6 @@
       <w:proofErr w:type="spellStart"/>
       <w:r>
         <w:rPr>
-          <w:rFonts w:ascii="Times New Roman" w:hAnsi="Times New Roman" w:cs="Times New Roman"/>
           <w:color w:val="000000"/>
         </w:rPr>
         <w:t>memenuhi</w:t>
@@ -304,7 +270,6 @@
       <w:proofErr w:type="spellEnd"/>
       <w:r>
         <w:rPr>
-          <w:rFonts w:ascii="Times New Roman" w:hAnsi="Times New Roman" w:cs="Times New Roman"/>
           <w:color w:val="000000"/>
         </w:rPr>
         <w:t xml:space="preserve"> </w:t>
@@ -312,7 +277,6 @@
       <w:proofErr w:type="spellStart"/>
       <w:r>
         <w:rPr>
-          <w:rFonts w:ascii="Times New Roman" w:hAnsi="Times New Roman" w:cs="Times New Roman"/>
           <w:color w:val="000000"/>
         </w:rPr>
         <w:t>salah</w:t>
@@ -320,7 +284,6 @@
       <w:proofErr w:type="spellEnd"/>
       <w:r>
         <w:rPr>
-          <w:rFonts w:ascii="Times New Roman" w:hAnsi="Times New Roman" w:cs="Times New Roman"/>
           <w:color w:val="000000"/>
         </w:rPr>
         <w:t xml:space="preserve"> </w:t>
@@ -328,7 +291,6 @@
       <w:proofErr w:type="spellStart"/>
       <w:r>
         <w:rPr>
-          <w:rFonts w:ascii="Times New Roman" w:hAnsi="Times New Roman" w:cs="Times New Roman"/>
           <w:color w:val="000000"/>
         </w:rPr>
         <w:t>satu</w:t>
@@ -336,7 +298,6 @@
       <w:proofErr w:type="spellEnd"/>
       <w:r>
         <w:rPr>
-          <w:rFonts w:ascii="Times New Roman" w:hAnsi="Times New Roman" w:cs="Times New Roman"/>
           <w:color w:val="000000"/>
         </w:rPr>
         <w:t xml:space="preserve"> </w:t>
@@ -344,7 +305,6 @@
       <w:proofErr w:type="spellStart"/>
       <w:r>
         <w:rPr>
-          <w:rFonts w:ascii="Times New Roman" w:hAnsi="Times New Roman" w:cs="Times New Roman"/>
           <w:color w:val="000000"/>
         </w:rPr>
         <w:t>syarat</w:t>
@@ -352,7 +312,6 @@
       <w:proofErr w:type="spellEnd"/>
       <w:r>
         <w:rPr>
-          <w:rFonts w:ascii="Times New Roman" w:hAnsi="Times New Roman" w:cs="Times New Roman"/>
           <w:color w:val="000000"/>
         </w:rPr>
         <w:t xml:space="preserve"> </w:t>
@@ -360,7 +319,6 @@
       <w:proofErr w:type="spellStart"/>
       <w:r>
         <w:rPr>
-          <w:rFonts w:ascii="Times New Roman" w:hAnsi="Times New Roman" w:cs="Times New Roman"/>
           <w:color w:val="000000"/>
         </w:rPr>
         <w:t>kelulusan</w:t>
@@ -368,7 +326,6 @@
       <w:proofErr w:type="spellEnd"/>
       <w:r>
         <w:rPr>
-          <w:rFonts w:ascii="Times New Roman" w:hAnsi="Times New Roman" w:cs="Times New Roman"/>
           <w:color w:val="000000"/>
         </w:rPr>
         <w:t xml:space="preserve"> Program </w:t>
@@ -376,7 +333,6 @@
       <w:proofErr w:type="spellStart"/>
       <w:r>
         <w:rPr>
-          <w:rFonts w:ascii="Times New Roman" w:hAnsi="Times New Roman" w:cs="Times New Roman"/>
           <w:color w:val="000000"/>
         </w:rPr>
         <w:t>Sarjana</w:t>
@@ -392,7 +348,6 @@
         <w:spacing w:after="240" w:line="360" w:lineRule="atLeast"/>
         <w:jc w:val="center"/>
         <w:rPr>
-          <w:rFonts w:ascii="Times New Roman" w:hAnsi="Times New Roman" w:cs="Times New Roman"/>
           <w:color w:val="000000"/>
         </w:rPr>
       </w:pPr>
@@ -406,16 +361,14 @@
         <w:spacing w:after="240" w:line="360" w:lineRule="atLeast"/>
         <w:jc w:val="center"/>
         <w:rPr>
-          <w:rFonts w:ascii="Times New Roman" w:hAnsi="Times New Roman" w:cs="Times New Roman"/>
-          <w:b/>
-          <w:color w:val="000000"/>
-          <w:sz w:val="28"/>
-          <w:szCs w:val="28"/>
-        </w:rPr>
-      </w:pPr>
-      <w:r>
-        <w:rPr>
-          <w:rFonts w:ascii="Times New Roman" w:hAnsi="Times New Roman" w:cs="Times New Roman"/>
+          <w:b/>
+          <w:color w:val="000000"/>
+          <w:sz w:val="28"/>
+          <w:szCs w:val="28"/>
+        </w:rPr>
+      </w:pPr>
+      <w:r>
+        <w:rPr>
           <w:b/>
           <w:color w:val="000000"/>
           <w:sz w:val="28"/>
@@ -433,16 +386,14 @@
         <w:spacing w:after="240" w:line="360" w:lineRule="atLeast"/>
         <w:jc w:val="center"/>
         <w:rPr>
-          <w:rFonts w:ascii="Times New Roman" w:hAnsi="Times New Roman" w:cs="Times New Roman"/>
-          <w:b/>
-          <w:color w:val="000000"/>
-          <w:sz w:val="28"/>
-          <w:szCs w:val="28"/>
-        </w:rPr>
-      </w:pPr>
-      <w:r>
-        <w:rPr>
-          <w:rFonts w:ascii="Times New Roman" w:hAnsi="Times New Roman" w:cs="Times New Roman"/>
+          <w:b/>
+          <w:color w:val="000000"/>
+          <w:sz w:val="28"/>
+          <w:szCs w:val="28"/>
+        </w:rPr>
+      </w:pPr>
+      <w:r>
+        <w:rPr>
           <w:b/>
           <w:color w:val="000000"/>
           <w:sz w:val="28"/>
@@ -459,13 +410,10 @@
         <w:adjustRightInd w:val="0"/>
         <w:spacing w:after="240" w:line="360" w:lineRule="atLeast"/>
         <w:rPr>
-          <w:rFonts w:ascii="Times New Roman" w:hAnsi="Times New Roman" w:cs="Times New Roman"/>
-          <w:b/>
-          <w:color w:val="000000"/>
-        </w:rPr>
-      </w:pPr>
-      <w:bookmarkStart w:id="0" w:name="_GoBack"/>
-      <w:bookmarkEnd w:id="0"/>
+          <w:b/>
+          <w:color w:val="000000"/>
+        </w:rPr>
+      </w:pPr>
     </w:p>
     <w:p>
       <w:pPr>
@@ -475,7 +423,6 @@
         <w:adjustRightInd w:val="0"/>
         <w:spacing w:after="240" w:line="360" w:lineRule="atLeast"/>
         <w:rPr>
-          <w:rFonts w:ascii="Times New Roman" w:hAnsi="Times New Roman" w:cs="Times New Roman"/>
           <w:b/>
           <w:color w:val="000000"/>
         </w:rPr>
@@ -490,19 +437,58 @@
         <w:spacing w:after="240" w:line="360" w:lineRule="atLeast"/>
         <w:jc w:val="center"/>
         <w:rPr>
-          <w:rFonts w:ascii="Times New Roman" w:hAnsi="Times New Roman" w:cs="Times New Roman"/>
-          <w:b/>
-          <w:color w:val="000000"/>
-        </w:rPr>
-      </w:pPr>
-      <w:r>
-        <w:rPr>
-          <w:rFonts w:ascii="Times New Roman" w:hAnsi="Times New Roman" w:cs="Times New Roman"/>
-          <w:b/>
-          <w:color w:val="000000"/>
-        </w:rPr>
-        <w:t>TEKNIK INFORMATIKA</w:t>
-      </w:r>
+          <w:b/>
+          <w:color w:val="000000"/>
+        </w:rPr>
+      </w:pPr>
+      <w:r>
+        <w:rPr>
+          <w:b/>
+          <w:color w:val="000000"/>
+        </w:rPr>
+        <w:t xml:space="preserve">Program </w:t>
+      </w:r>
+      <w:proofErr w:type="spellStart"/>
+      <w:r>
+        <w:rPr>
+          <w:b/>
+          <w:color w:val="000000"/>
+        </w:rPr>
+        <w:t>Studi</w:t>
+      </w:r>
+      <w:proofErr w:type="spellEnd"/>
+      <w:r>
+        <w:rPr>
+          <w:b/>
+          <w:color w:val="000000"/>
+        </w:rPr>
+        <w:t xml:space="preserve"> </w:t>
+      </w:r>
+      <w:proofErr w:type="spellStart"/>
+      <w:r>
+        <w:rPr>
+          <w:b/>
+          <w:color w:val="000000"/>
+        </w:rPr>
+        <w:t>Teknik</w:t>
+      </w:r>
+      <w:proofErr w:type="spellEnd"/>
+      <w:r>
+        <w:rPr>
+          <w:b/>
+          <w:color w:val="000000"/>
+        </w:rPr>
+        <w:t xml:space="preserve"> </w:t>
+      </w:r>
+      <w:proofErr w:type="spellStart"/>
+      <w:r>
+        <w:rPr>
+          <w:b/>
+          <w:color w:val="000000"/>
+        </w:rPr>
+        <w:t>Informatika</w:t>
+      </w:r>
+      <w:proofErr w:type="spellEnd"/>
     </w:p>
     <w:p>
       <w:pPr>
@@ -518,14 +504,60 @@
           <w:color w:val="000000"/>
         </w:rPr>
       </w:pPr>
+      <w:proofErr w:type="spellStart"/>
       <w:r>
         <w:rPr>
           <w:rFonts w:ascii="Times" w:hAnsi="Times" w:cs="Times"/>
           <w:b/>
           <w:color w:val="000000"/>
         </w:rPr>
-        <w:t>UNIVERSITAS BINA SARANA INFORMATIKA</w:t>
-      </w:r>
+        <w:t>U</w:t>
+      </w:r>
+      <w:r>
+        <w:rPr>
+          <w:rFonts w:ascii="Times" w:hAnsi="Times" w:cs="Times"/>
+          <w:b/>
+          <w:color w:val="000000"/>
+        </w:rPr>
+        <w:t>niversitas</w:t>
+      </w:r>
+      <w:proofErr w:type="spellEnd"/>
+      <w:r>
+        <w:rPr>
+          <w:rFonts w:ascii="Times" w:hAnsi="Times" w:cs="Times"/>
+          <w:b/>
+          <w:color w:val="000000"/>
+        </w:rPr>
+        <w:t xml:space="preserve"> Bina </w:t>
+      </w:r>
+      <w:proofErr w:type="spellStart"/>
+      <w:r>
+        <w:rPr>
+          <w:rFonts w:ascii="Times" w:hAnsi="Times" w:cs="Times"/>
+          <w:b/>
+          <w:color w:val="000000"/>
+        </w:rPr>
+        <w:t>Sarana</w:t>
+      </w:r>
+      <w:proofErr w:type="spellEnd"/>
+      <w:r>
+        <w:rPr>
+          <w:rFonts w:ascii="Times" w:hAnsi="Times" w:cs="Times"/>
+          <w:b/>
+          <w:color w:val="000000"/>
+        </w:rPr>
+        <w:t xml:space="preserve"> </w:t>
+      </w:r>
+      <w:proofErr w:type="spellStart"/>
+      <w:r>
+        <w:rPr>
+          <w:rFonts w:ascii="Times" w:hAnsi="Times" w:cs="Times"/>
+          <w:b/>
+          <w:color w:val="000000"/>
+        </w:rPr>
+        <w:t>Informatika</w:t>
+      </w:r>
+      <w:proofErr w:type="spellEnd"/>
     </w:p>
     <w:p>
       <w:pPr>
@@ -549,6 +581,8 @@
         </w:rPr>
         <w:t>BANDUNG</w:t>
       </w:r>
+      <w:bookmarkStart w:id="0" w:name="_GoBack"/>
+      <w:bookmarkEnd w:id="0"/>
     </w:p>
     <w:p>
       <w:pPr>
@@ -573,14 +607,109 @@
         <w:t>2017</w:t>
       </w:r>
     </w:p>
+    <w:p>
+      <w:pPr>
+        <w:jc w:val="both"/>
+      </w:pPr>
+    </w:p>
     <w:sectPr>
-      <w:pgSz w:w="12240" w:h="15840"/>
-      <w:pgMar w:top="1440" w:right="1440" w:bottom="1440" w:left="1440" w:header="720" w:footer="720" w:gutter="0"/>
-      <w:cols w:space="720"/>
+      <w:headerReference w:type="default" r:id="rId8"/>
+      <w:footerReference w:type="default" r:id="rId9"/>
+      <w:footerReference w:type="first" r:id="rId10"/>
+      <w:pgSz w:w="11906" w:h="16838"/>
+      <w:pgMar w:top="1701" w:right="1701" w:bottom="1701" w:left="2268" w:header="708" w:footer="708" w:gutter="0"/>
+      <w:pgNumType w:fmt="lowerRoman" w:start="8"/>
+      <w:cols w:space="708"/>
+      <w:titlePg/>
       <w:docGrid w:linePitch="360"/>
     </w:sectPr>
   </w:body>
 </w:document>
+</file>
+
+<file path=word/endnotes.xml><?xml version="1.0" encoding="utf-8"?>
+<w:endnotes xmlns:wpc="http://schemas.microsoft.com/office/word/2010/wordprocessingCanvas" xmlns:mo="http://schemas.microsoft.com/office/mac/office/2008/main" xmlns:mc="http://schemas.openxmlformats.org/markup-compatibility/2006" xmlns:mv="urn:schemas-microsoft-com:mac:vml" xmlns:o="urn:schemas-microsoft-com:office:office" xmlns:r="http://schemas.openxmlformats.org/officeDocument/2006/relationships" xmlns:m="http://schemas.openxmlformats.org/officeDocument/2006/math" xmlns:v="urn:schemas-microsoft-com:vml" xmlns:wp14="http://schemas.microsoft.com/office/word/2010/wordprocessingDrawing" xmlns:wp="http://schemas.openxmlformats.org/drawingml/2006/wordprocessingDrawing" xmlns:w10="urn:schemas-microsoft-com:office:word" xmlns:w="http://schemas.openxmlformats.org/wordprocessingml/2006/main" xmlns:w14="http://schemas.microsoft.com/office/word/2010/wordml" xmlns:w15="http://schemas.microsoft.com/office/word/2012/wordml" xmlns:wpg="http://schemas.microsoft.com/office/word/2010/wordprocessingGroup" xmlns:wpi="http://schemas.microsoft.com/office/word/2010/wordprocessingInk" xmlns:wne="http://schemas.microsoft.com/office/word/2006/wordml" xmlns:wps="http://schemas.microsoft.com/office/word/2010/wordprocessingShape" mc:Ignorable="w14 w15 wp14">
+  <w:endnote w:type="separator" w:id="-1">
+    <w:p>
+      <w:r>
+        <w:separator/>
+      </w:r>
+    </w:p>
+  </w:endnote>
+  <w:endnote w:type="continuationSeparator" w:id="0">
+    <w:p>
+      <w:r>
+        <w:continuationSeparator/>
+      </w:r>
+    </w:p>
+  </w:endnote>
+</w:endnotes>
+</file>
+
+<file path=word/footer1.xml><?xml version="1.0" encoding="utf-8"?>
+<w:ftr xmlns:wpc="http://schemas.microsoft.com/office/word/2010/wordprocessingCanvas" xmlns:mo="http://schemas.microsoft.com/office/mac/office/2008/main" xmlns:mc="http://schemas.openxmlformats.org/markup-compatibility/2006" xmlns:mv="urn:schemas-microsoft-com:mac:vml" xmlns:o="urn:schemas-microsoft-com:office:office" xmlns:r="http://schemas.openxmlformats.org/officeDocument/2006/relationships" xmlns:m="http://schemas.openxmlformats.org/officeDocument/2006/math" xmlns:v="urn:schemas-microsoft-com:vml" xmlns:wp14="http://schemas.microsoft.com/office/word/2010/wordprocessingDrawing" xmlns:wp="http://schemas.openxmlformats.org/drawingml/2006/wordprocessingDrawing" xmlns:w10="urn:schemas-microsoft-com:office:word" xmlns:w="http://schemas.openxmlformats.org/wordprocessingml/2006/main" xmlns:w14="http://schemas.microsoft.com/office/word/2010/wordml" xmlns:w15="http://schemas.microsoft.com/office/word/2012/wordml" xmlns:wpg="http://schemas.microsoft.com/office/word/2010/wordprocessingGroup" xmlns:wpi="http://schemas.microsoft.com/office/word/2010/wordprocessingInk" xmlns:wne="http://schemas.microsoft.com/office/word/2006/wordml" xmlns:wps="http://schemas.microsoft.com/office/word/2010/wordprocessingShape" mc:Ignorable="w14 w15 wp14">
+  <w:p>
+    <w:pPr>
+      <w:pStyle w:val="Footer"/>
+      <w:jc w:val="center"/>
+    </w:pPr>
+    <w:r>
+      <w:t>x</w:t>
+    </w:r>
+  </w:p>
+  <w:p>
+    <w:pPr>
+      <w:pStyle w:val="Footer"/>
+    </w:pPr>
+  </w:p>
+</w:ftr>
+</file>
+
+<file path=word/footer2.xml><?xml version="1.0" encoding="utf-8"?>
+<w:ftr xmlns:wpc="http://schemas.microsoft.com/office/word/2010/wordprocessingCanvas" xmlns:mo="http://schemas.microsoft.com/office/mac/office/2008/main" xmlns:mc="http://schemas.openxmlformats.org/markup-compatibility/2006" xmlns:mv="urn:schemas-microsoft-com:mac:vml" xmlns:o="urn:schemas-microsoft-com:office:office" xmlns:r="http://schemas.openxmlformats.org/officeDocument/2006/relationships" xmlns:m="http://schemas.openxmlformats.org/officeDocument/2006/math" xmlns:v="urn:schemas-microsoft-com:vml" xmlns:wp14="http://schemas.microsoft.com/office/word/2010/wordprocessingDrawing" xmlns:wp="http://schemas.openxmlformats.org/drawingml/2006/wordprocessingDrawing" xmlns:w10="urn:schemas-microsoft-com:office:word" xmlns:w="http://schemas.openxmlformats.org/wordprocessingml/2006/main" xmlns:w14="http://schemas.microsoft.com/office/word/2010/wordml" xmlns:w15="http://schemas.microsoft.com/office/word/2012/wordml" xmlns:wpg="http://schemas.microsoft.com/office/word/2010/wordprocessingGroup" xmlns:wpi="http://schemas.microsoft.com/office/word/2010/wordprocessingInk" xmlns:wne="http://schemas.microsoft.com/office/word/2006/wordml" xmlns:wps="http://schemas.microsoft.com/office/word/2010/wordprocessingShape" mc:Ignorable="w14 w15 wp14">
+  <w:p>
+    <w:pPr>
+      <w:pStyle w:val="Footer"/>
+      <w:jc w:val="center"/>
+      <w:rPr>
+        <w:lang w:val="en-US"/>
+      </w:rPr>
+    </w:pPr>
+  </w:p>
+</w:ftr>
+</file>
+
+<file path=word/footnotes.xml><?xml version="1.0" encoding="utf-8"?>
+<w:footnotes xmlns:wpc="http://schemas.microsoft.com/office/word/2010/wordprocessingCanvas" xmlns:mo="http://schemas.microsoft.com/office/mac/office/2008/main" xmlns:mc="http://schemas.openxmlformats.org/markup-compatibility/2006" xmlns:mv="urn:schemas-microsoft-com:mac:vml" xmlns:o="urn:schemas-microsoft-com:office:office" xmlns:r="http://schemas.openxmlformats.org/officeDocument/2006/relationships" xmlns:m="http://schemas.openxmlformats.org/officeDocument/2006/math" xmlns:v="urn:schemas-microsoft-com:vml" xmlns:wp14="http://schemas.microsoft.com/office/word/2010/wordprocessingDrawing" xmlns:wp="http://schemas.openxmlformats.org/drawingml/2006/wordprocessingDrawing" xmlns:w10="urn:schemas-microsoft-com:office:word" xmlns:w="http://schemas.openxmlformats.org/wordprocessingml/2006/main" xmlns:w14="http://schemas.microsoft.com/office/word/2010/wordml" xmlns:w15="http://schemas.microsoft.com/office/word/2012/wordml" xmlns:wpg="http://schemas.microsoft.com/office/word/2010/wordprocessingGroup" xmlns:wpi="http://schemas.microsoft.com/office/word/2010/wordprocessingInk" xmlns:wne="http://schemas.microsoft.com/office/word/2006/wordml" xmlns:wps="http://schemas.microsoft.com/office/word/2010/wordprocessingShape" mc:Ignorable="w14 w15 wp14">
+  <w:footnote w:type="separator" w:id="-1">
+    <w:p>
+      <w:r>
+        <w:separator/>
+      </w:r>
+    </w:p>
+  </w:footnote>
+  <w:footnote w:type="continuationSeparator" w:id="0">
+    <w:p>
+      <w:r>
+        <w:continuationSeparator/>
+      </w:r>
+    </w:p>
+  </w:footnote>
+</w:footnotes>
+</file>
+
+<file path=word/header1.xml><?xml version="1.0" encoding="utf-8"?>
+<w:hdr xmlns:wpc="http://schemas.microsoft.com/office/word/2010/wordprocessingCanvas" xmlns:mo="http://schemas.microsoft.com/office/mac/office/2008/main" xmlns:mc="http://schemas.openxmlformats.org/markup-compatibility/2006" xmlns:mv="urn:schemas-microsoft-com:mac:vml" xmlns:o="urn:schemas-microsoft-com:office:office" xmlns:r="http://schemas.openxmlformats.org/officeDocument/2006/relationships" xmlns:m="http://schemas.openxmlformats.org/officeDocument/2006/math" xmlns:v="urn:schemas-microsoft-com:vml" xmlns:wp14="http://schemas.microsoft.com/office/word/2010/wordprocessingDrawing" xmlns:wp="http://schemas.openxmlformats.org/drawingml/2006/wordprocessingDrawing" xmlns:w10="urn:schemas-microsoft-com:office:word" xmlns:w="http://schemas.openxmlformats.org/wordprocessingml/2006/main" xmlns:w14="http://schemas.microsoft.com/office/word/2010/wordml" xmlns:w15="http://schemas.microsoft.com/office/word/2012/wordml" xmlns:wpg="http://schemas.microsoft.com/office/word/2010/wordprocessingGroup" xmlns:wpi="http://schemas.microsoft.com/office/word/2010/wordprocessingInk" xmlns:wne="http://schemas.microsoft.com/office/word/2006/wordml" xmlns:wps="http://schemas.microsoft.com/office/word/2010/wordprocessingShape" mc:Ignorable="w14 w15 wp14">
+  <w:p>
+    <w:pPr>
+      <w:pStyle w:val="Header"/>
+      <w:jc w:val="right"/>
+      <w:rPr>
+        <w:lang w:val="en-US"/>
+      </w:rPr>
+    </w:pPr>
+  </w:p>
+</w:hdr>
 </file>
 
 <file path=word/styles.xml><?xml version="1.0" encoding="utf-8"?>
@@ -589,12 +718,16 @@
     <w:rPrDefault>
       <w:rPr>
         <w:rFonts w:asciiTheme="minorHAnsi" w:eastAsiaTheme="minorHAnsi" w:hAnsiTheme="minorHAnsi" w:cstheme="minorBidi"/>
-        <w:sz w:val="24"/>
-        <w:szCs w:val="24"/>
-        <w:lang w:val="en-US" w:eastAsia="en-US" w:bidi="ar-SA"/>
+        <w:sz w:val="22"/>
+        <w:szCs w:val="22"/>
+        <w:lang w:val="id-ID" w:eastAsia="en-US" w:bidi="ar-SA"/>
       </w:rPr>
     </w:rPrDefault>
-    <w:pPrDefault/>
+    <w:pPrDefault>
+      <w:pPr>
+        <w:spacing w:after="200" w:line="276" w:lineRule="auto"/>
+      </w:pPr>
+    </w:pPrDefault>
   </w:docDefaults>
   <w:latentStyles w:defLockedState="0" w:defUIPriority="99" w:defSemiHidden="0" w:defUnhideWhenUsed="0" w:defQFormat="0" w:count="380">
     <w:lsdException w:name="Normal" w:uiPriority="0" w:qFormat="1"/>
@@ -751,7 +884,7 @@
     <w:lsdException w:name="Table Web 2" w:semiHidden="1" w:unhideWhenUsed="1"/>
     <w:lsdException w:name="Table Web 3" w:semiHidden="1" w:unhideWhenUsed="1"/>
     <w:lsdException w:name="Balloon Text" w:semiHidden="1" w:unhideWhenUsed="1"/>
-    <w:lsdException w:name="Table Grid" w:uiPriority="39"/>
+    <w:lsdException w:name="Table Grid" w:uiPriority="59"/>
     <w:lsdException w:name="Table Theme" w:semiHidden="1" w:unhideWhenUsed="1"/>
     <w:lsdException w:name="Note Level 1" w:semiHidden="1" w:unhideWhenUsed="1"/>
     <w:lsdException w:name="Note Level 2" w:semiHidden="1" w:unhideWhenUsed="1"/>
@@ -981,6 +1114,16 @@
   <w:style w:type="paragraph" w:default="1" w:styleId="Normal">
     <w:name w:val="Normal"/>
     <w:qFormat/>
+    <w:rsid w:val="003D41EE"/>
+    <w:pPr>
+      <w:spacing w:after="0" w:line="240" w:lineRule="auto"/>
+    </w:pPr>
+    <w:rPr>
+      <w:rFonts w:ascii="Times New Roman" w:hAnsi="Times New Roman" w:cs="Times New Roman"/>
+      <w:sz w:val="24"/>
+      <w:szCs w:val="24"/>
+      <w:lang w:val="en-US"/>
+    </w:rPr>
   </w:style>
   <w:style w:type="character" w:default="1" w:styleId="DefaultParagraphFont">
     <w:name w:val="Default Paragraph Font"/>
@@ -1009,6 +1152,123 @@
     <w:semiHidden/>
     <w:unhideWhenUsed/>
   </w:style>
+  <w:style w:type="character" w:customStyle="1" w:styleId="normalchar1">
+    <w:name w:val="normal__char1"/>
+    <w:basedOn w:val="DefaultParagraphFont"/>
+    <w:rsid w:val="00A21308"/>
+    <w:rPr>
+      <w:rFonts w:ascii="Calibri" w:hAnsi="Calibri" w:cs="Calibri" w:hint="default"/>
+      <w:sz w:val="22"/>
+      <w:szCs w:val="22"/>
+    </w:rPr>
+  </w:style>
+  <w:style w:type="paragraph" w:styleId="Header">
+    <w:name w:val="header"/>
+    <w:basedOn w:val="Normal"/>
+    <w:link w:val="HeaderChar"/>
+    <w:uiPriority w:val="99"/>
+    <w:unhideWhenUsed/>
+    <w:rsid w:val="009E10B0"/>
+    <w:pPr>
+      <w:tabs>
+        <w:tab w:val="center" w:pos="4513"/>
+        <w:tab w:val="right" w:pos="9026"/>
+      </w:tabs>
+    </w:pPr>
+    <w:rPr>
+      <w:rFonts w:asciiTheme="minorHAnsi" w:hAnsiTheme="minorHAnsi" w:cstheme="minorBidi"/>
+      <w:sz w:val="22"/>
+      <w:szCs w:val="22"/>
+      <w:lang w:val="id-ID"/>
+    </w:rPr>
+  </w:style>
+  <w:style w:type="character" w:customStyle="1" w:styleId="HeaderChar">
+    <w:name w:val="Header Char"/>
+    <w:basedOn w:val="DefaultParagraphFont"/>
+    <w:link w:val="Header"/>
+    <w:uiPriority w:val="99"/>
+    <w:rsid w:val="009E10B0"/>
+  </w:style>
+  <w:style w:type="paragraph" w:styleId="Footer">
+    <w:name w:val="footer"/>
+    <w:basedOn w:val="Normal"/>
+    <w:link w:val="FooterChar"/>
+    <w:uiPriority w:val="99"/>
+    <w:unhideWhenUsed/>
+    <w:rsid w:val="009E10B0"/>
+    <w:pPr>
+      <w:tabs>
+        <w:tab w:val="center" w:pos="4513"/>
+        <w:tab w:val="right" w:pos="9026"/>
+      </w:tabs>
+    </w:pPr>
+    <w:rPr>
+      <w:rFonts w:asciiTheme="minorHAnsi" w:hAnsiTheme="minorHAnsi" w:cstheme="minorBidi"/>
+      <w:sz w:val="22"/>
+      <w:szCs w:val="22"/>
+      <w:lang w:val="id-ID"/>
+    </w:rPr>
+  </w:style>
+  <w:style w:type="character" w:customStyle="1" w:styleId="FooterChar">
+    <w:name w:val="Footer Char"/>
+    <w:basedOn w:val="DefaultParagraphFont"/>
+    <w:link w:val="Footer"/>
+    <w:uiPriority w:val="99"/>
+    <w:rsid w:val="009E10B0"/>
+  </w:style>
+  <w:style w:type="paragraph" w:styleId="HTMLPreformatted">
+    <w:name w:val="HTML Preformatted"/>
+    <w:basedOn w:val="Normal"/>
+    <w:link w:val="HTMLPreformattedChar"/>
+    <w:uiPriority w:val="99"/>
+    <w:semiHidden/>
+    <w:unhideWhenUsed/>
+    <w:rsid w:val="00DA4CE2"/>
+    <w:pPr>
+      <w:tabs>
+        <w:tab w:val="left" w:pos="916"/>
+        <w:tab w:val="left" w:pos="1832"/>
+        <w:tab w:val="left" w:pos="2748"/>
+        <w:tab w:val="left" w:pos="3664"/>
+        <w:tab w:val="left" w:pos="4580"/>
+        <w:tab w:val="left" w:pos="5496"/>
+        <w:tab w:val="left" w:pos="6412"/>
+        <w:tab w:val="left" w:pos="7328"/>
+        <w:tab w:val="left" w:pos="8244"/>
+        <w:tab w:val="left" w:pos="9160"/>
+        <w:tab w:val="left" w:pos="10076"/>
+        <w:tab w:val="left" w:pos="10992"/>
+        <w:tab w:val="left" w:pos="11908"/>
+        <w:tab w:val="left" w:pos="12824"/>
+        <w:tab w:val="left" w:pos="13740"/>
+        <w:tab w:val="left" w:pos="14656"/>
+      </w:tabs>
+    </w:pPr>
+    <w:rPr>
+      <w:rFonts w:ascii="Courier New" w:hAnsi="Courier New" w:cs="Courier New"/>
+      <w:sz w:val="20"/>
+      <w:szCs w:val="20"/>
+    </w:rPr>
+  </w:style>
+  <w:style w:type="character" w:customStyle="1" w:styleId="HTMLPreformattedChar">
+    <w:name w:val="HTML Preformatted Char"/>
+    <w:basedOn w:val="DefaultParagraphFont"/>
+    <w:link w:val="HTMLPreformatted"/>
+    <w:uiPriority w:val="99"/>
+    <w:semiHidden/>
+    <w:rsid w:val="00DA4CE2"/>
+    <w:rPr>
+      <w:rFonts w:ascii="Courier New" w:hAnsi="Courier New" w:cs="Courier New"/>
+      <w:sz w:val="20"/>
+      <w:szCs w:val="20"/>
+      <w:lang w:val="en-US"/>
+    </w:rPr>
+  </w:style>
+  <w:style w:type="character" w:customStyle="1" w:styleId="shorttext">
+    <w:name w:val="short_text"/>
+    <w:basedOn w:val="DefaultParagraphFont"/>
+    <w:rsid w:val="00042F38"/>
+  </w:style>
 </w:styles>
 </file>
 
@@ -1023,44 +1283,44 @@
         <a:sysClr val="window" lastClr="FFFFFF"/>
       </a:lt1>
       <a:dk2>
-        <a:srgbClr val="44546A"/>
+        <a:srgbClr val="1F497D"/>
       </a:dk2>
       <a:lt2>
-        <a:srgbClr val="E7E6E6"/>
+        <a:srgbClr val="EEECE1"/>
       </a:lt2>
       <a:accent1>
-        <a:srgbClr val="5B9BD5"/>
+        <a:srgbClr val="4F81BD"/>
       </a:accent1>
       <a:accent2>
-        <a:srgbClr val="ED7D31"/>
+        <a:srgbClr val="C0504D"/>
       </a:accent2>
       <a:accent3>
-        <a:srgbClr val="A5A5A5"/>
+        <a:srgbClr val="9BBB59"/>
       </a:accent3>
       <a:accent4>
-        <a:srgbClr val="FFC000"/>
+        <a:srgbClr val="8064A2"/>
       </a:accent4>
       <a:accent5>
-        <a:srgbClr val="4472C4"/>
+        <a:srgbClr val="4BACC6"/>
       </a:accent5>
       <a:accent6>
-        <a:srgbClr val="70AD47"/>
+        <a:srgbClr val="F79646"/>
       </a:accent6>
       <a:hlink>
-        <a:srgbClr val="0563C1"/>
+        <a:srgbClr val="0000FF"/>
       </a:hlink>
       <a:folHlink>
-        <a:srgbClr val="954F72"/>
+        <a:srgbClr val="800080"/>
       </a:folHlink>
     </a:clrScheme>
     <a:fontScheme name="Office">
       <a:majorFont>
-        <a:latin typeface="Calibri Light" panose="020F0302020204030204"/>
+        <a:latin typeface="Cambria"/>
         <a:ea typeface=""/>
         <a:cs typeface=""/>
-        <a:font script="Jpan" typeface="Yu Gothic Light"/>
+        <a:font script="Jpan" typeface="ＭＳ ゴシック"/>
         <a:font script="Hang" typeface="맑은 고딕"/>
-        <a:font script="Hans" typeface="DengXian Light"/>
+        <a:font script="Hans" typeface="宋体"/>
         <a:font script="Hant" typeface="新細明體"/>
         <a:font script="Arab" typeface="Times New Roman"/>
         <a:font script="Hebr" typeface="Times New Roman"/>
@@ -1087,15 +1347,14 @@
         <a:font script="Mong" typeface="Mongolian Baiti"/>
         <a:font script="Viet" typeface="Times New Roman"/>
         <a:font script="Uigh" typeface="Microsoft Uighur"/>
-        <a:font script="Geor" typeface="Sylfaen"/>
       </a:majorFont>
       <a:minorFont>
-        <a:latin typeface="Calibri" panose="020F0502020204030204"/>
+        <a:latin typeface="Calibri"/>
         <a:ea typeface=""/>
         <a:cs typeface=""/>
-        <a:font script="Jpan" typeface="Yu Mincho"/>
+        <a:font script="Jpan" typeface="ＭＳ 明朝"/>
         <a:font script="Hang" typeface="맑은 고딕"/>
-        <a:font script="Hans" typeface="DengXian"/>
+        <a:font script="Hans" typeface="宋体"/>
         <a:font script="Hant" typeface="新細明體"/>
         <a:font script="Arab" typeface="Arial"/>
         <a:font script="Hebr" typeface="Arial"/>
@@ -1122,7 +1381,6 @@
         <a:font script="Mong" typeface="Mongolian Baiti"/>
         <a:font script="Viet" typeface="Arial"/>
         <a:font script="Uigh" typeface="Microsoft Uighur"/>
-        <a:font script="Geor" typeface="Sylfaen"/>
       </a:minorFont>
     </a:fontScheme>
     <a:fmtScheme name="Office">
@@ -1134,141 +1392,177 @@
           <a:gsLst>
             <a:gs pos="0">
               <a:schemeClr val="phClr">
-                <a:lumMod val="110000"/>
-                <a:satMod val="105000"/>
-                <a:tint val="67000"/>
+                <a:tint val="50000"/>
+                <a:satMod val="300000"/>
               </a:schemeClr>
             </a:gs>
-            <a:gs pos="50000">
+            <a:gs pos="35000">
               <a:schemeClr val="phClr">
-                <a:lumMod val="105000"/>
-                <a:satMod val="103000"/>
-                <a:tint val="73000"/>
+                <a:tint val="37000"/>
+                <a:satMod val="300000"/>
               </a:schemeClr>
             </a:gs>
             <a:gs pos="100000">
               <a:schemeClr val="phClr">
-                <a:lumMod val="105000"/>
-                <a:satMod val="109000"/>
-                <a:tint val="81000"/>
+                <a:tint val="15000"/>
+                <a:satMod val="350000"/>
               </a:schemeClr>
             </a:gs>
           </a:gsLst>
-          <a:lin ang="5400000" scaled="0"/>
+          <a:lin ang="16200000" scaled="1"/>
         </a:gradFill>
         <a:gradFill rotWithShape="1">
           <a:gsLst>
             <a:gs pos="0">
               <a:schemeClr val="phClr">
-                <a:satMod val="103000"/>
-                <a:lumMod val="102000"/>
-                <a:tint val="94000"/>
+                <a:shade val="51000"/>
+                <a:satMod val="130000"/>
               </a:schemeClr>
             </a:gs>
-            <a:gs pos="50000">
+            <a:gs pos="80000">
               <a:schemeClr val="phClr">
-                <a:satMod val="110000"/>
-                <a:lumMod val="100000"/>
-                <a:shade val="100000"/>
+                <a:shade val="93000"/>
+                <a:satMod val="130000"/>
               </a:schemeClr>
             </a:gs>
             <a:gs pos="100000">
               <a:schemeClr val="phClr">
-                <a:lumMod val="99000"/>
-                <a:satMod val="120000"/>
-                <a:shade val="78000"/>
+                <a:shade val="94000"/>
+                <a:satMod val="135000"/>
               </a:schemeClr>
             </a:gs>
           </a:gsLst>
-          <a:lin ang="5400000" scaled="0"/>
+          <a:lin ang="16200000" scaled="0"/>
         </a:gradFill>
       </a:fillStyleLst>
       <a:lnStyleLst>
-        <a:ln w="6350" cap="flat" cmpd="sng" algn="ctr">
+        <a:ln w="9525" cap="flat" cmpd="sng" algn="ctr">
+          <a:solidFill>
+            <a:schemeClr val="phClr">
+              <a:shade val="95000"/>
+              <a:satMod val="105000"/>
+            </a:schemeClr>
+          </a:solidFill>
+          <a:prstDash val="solid"/>
+        </a:ln>
+        <a:ln w="25400" cap="flat" cmpd="sng" algn="ctr">
           <a:solidFill>
             <a:schemeClr val="phClr"/>
           </a:solidFill>
           <a:prstDash val="solid"/>
-          <a:miter lim="800000"/>
         </a:ln>
-        <a:ln w="12700" cap="flat" cmpd="sng" algn="ctr">
+        <a:ln w="38100" cap="flat" cmpd="sng" algn="ctr">
           <a:solidFill>
             <a:schemeClr val="phClr"/>
           </a:solidFill>
           <a:prstDash val="solid"/>
-          <a:miter lim="800000"/>
-        </a:ln>
-        <a:ln w="19050" cap="flat" cmpd="sng" algn="ctr">
-          <a:solidFill>
-            <a:schemeClr val="phClr"/>
-          </a:solidFill>
-          <a:prstDash val="solid"/>
-          <a:miter lim="800000"/>
         </a:ln>
       </a:lnStyleLst>
       <a:effectStyleLst>
         <a:effectStyle>
-          <a:effectLst/>
-        </a:effectStyle>
-        <a:effectStyle>
-          <a:effectLst/>
+          <a:effectLst>
+            <a:outerShdw blurRad="40000" dist="20000" dir="5400000" rotWithShape="0">
+              <a:srgbClr val="000000">
+                <a:alpha val="38000"/>
+              </a:srgbClr>
+            </a:outerShdw>
+          </a:effectLst>
         </a:effectStyle>
         <a:effectStyle>
           <a:effectLst>
-            <a:outerShdw blurRad="57150" dist="19050" dir="5400000" algn="ctr" rotWithShape="0">
+            <a:outerShdw blurRad="40000" dist="23000" dir="5400000" rotWithShape="0">
               <a:srgbClr val="000000">
-                <a:alpha val="63000"/>
+                <a:alpha val="35000"/>
               </a:srgbClr>
             </a:outerShdw>
           </a:effectLst>
+        </a:effectStyle>
+        <a:effectStyle>
+          <a:effectLst>
+            <a:outerShdw blurRad="40000" dist="23000" dir="5400000" rotWithShape="0">
+              <a:srgbClr val="000000">
+                <a:alpha val="35000"/>
+              </a:srgbClr>
+            </a:outerShdw>
+          </a:effectLst>
+          <a:scene3d>
+            <a:camera prst="orthographicFront">
+              <a:rot lat="0" lon="0" rev="0"/>
+            </a:camera>
+            <a:lightRig rig="threePt" dir="t">
+              <a:rot lat="0" lon="0" rev="1200000"/>
+            </a:lightRig>
+          </a:scene3d>
+          <a:sp3d>
+            <a:bevelT w="63500" h="25400"/>
+          </a:sp3d>
         </a:effectStyle>
       </a:effectStyleLst>
       <a:bgFillStyleLst>
         <a:solidFill>
           <a:schemeClr val="phClr"/>
         </a:solidFill>
-        <a:solidFill>
-          <a:schemeClr val="phClr">
-            <a:tint val="95000"/>
-            <a:satMod val="170000"/>
-          </a:schemeClr>
-        </a:solidFill>
         <a:gradFill rotWithShape="1">
           <a:gsLst>
             <a:gs pos="0">
               <a:schemeClr val="phClr">
-                <a:tint val="93000"/>
-                <a:satMod val="150000"/>
-                <a:shade val="98000"/>
-                <a:lumMod val="102000"/>
+                <a:tint val="40000"/>
+                <a:satMod val="350000"/>
               </a:schemeClr>
             </a:gs>
-            <a:gs pos="50000">
+            <a:gs pos="40000">
               <a:schemeClr val="phClr">
-                <a:tint val="98000"/>
-                <a:satMod val="130000"/>
-                <a:shade val="90000"/>
-                <a:lumMod val="103000"/>
+                <a:tint val="45000"/>
+                <a:shade val="99000"/>
+                <a:satMod val="350000"/>
               </a:schemeClr>
             </a:gs>
             <a:gs pos="100000">
               <a:schemeClr val="phClr">
-                <a:shade val="63000"/>
-                <a:satMod val="120000"/>
+                <a:shade val="20000"/>
+                <a:satMod val="255000"/>
               </a:schemeClr>
             </a:gs>
           </a:gsLst>
-          <a:lin ang="5400000" scaled="0"/>
+          <a:path path="circle">
+            <a:fillToRect l="50000" t="-80000" r="50000" b="180000"/>
+          </a:path>
+        </a:gradFill>
+        <a:gradFill rotWithShape="1">
+          <a:gsLst>
+            <a:gs pos="0">
+              <a:schemeClr val="phClr">
+                <a:tint val="80000"/>
+                <a:satMod val="300000"/>
+              </a:schemeClr>
+            </a:gs>
+            <a:gs pos="100000">
+              <a:schemeClr val="phClr">
+                <a:shade val="30000"/>
+                <a:satMod val="200000"/>
+              </a:schemeClr>
+            </a:gs>
+          </a:gsLst>
+          <a:path path="circle">
+            <a:fillToRect l="50000" t="50000" r="50000" b="50000"/>
+          </a:path>
         </a:gradFill>
       </a:bgFillStyleLst>
     </a:fmtScheme>
   </a:themeElements>
   <a:objectDefaults/>
   <a:extraClrSchemeLst/>
-  <a:extLst>
-    <a:ext uri="{05A4C25C-085E-4340-85A3-A5531E510DB2}">
-      <thm15:themeFamily xmlns:thm15="http://schemas.microsoft.com/office/thememl/2012/main" name="Office Theme" id="{62F939B6-93AF-4DB8-9C6B-D6C7DFDC589F}" vid="{4A3C46E8-61CC-4603-A589-7422A47A8E4A}"/>
-    </a:ext>
-  </a:extLst>
 </a:theme>
+</file>
+
+<file path=customXml/item1.xml><?xml version="1.0" encoding="utf-8"?>
+<b:Sources xmlns:b="http://schemas.openxmlformats.org/officeDocument/2006/bibliography" xmlns="http://schemas.openxmlformats.org/officeDocument/2006/bibliography" SelectedStyle="/APASixthEditionOfficeOnline.xsl" StyleName="APA"/>
+</file>
+
+<file path=customXml/itemProps1.xml><?xml version="1.0" encoding="utf-8"?>
+<ds:datastoreItem xmlns:ds="http://schemas.openxmlformats.org/officeDocument/2006/customXml" ds:itemID="{268DF0B3-6A4F-E944-98A9-36832858FCF6}">
+  <ds:schemaRefs>
+    <ds:schemaRef ds:uri="http://schemas.openxmlformats.org/officeDocument/2006/bibliography"/>
+  </ds:schemaRefs>
+</ds:datastoreItem>
 </file>
--- a/FIX 1/Frontend/JUDUL.docx
+++ b/FIX 1/Frontend/JUDUL.docx
@@ -232,112 +232,12 @@
           <w:color w:val="000000"/>
         </w:rPr>
       </w:pPr>
-      <w:proofErr w:type="spellStart"/>
-      <w:r>
-        <w:rPr>
-          <w:color w:val="000000"/>
-        </w:rPr>
-        <w:t>Diajukan</w:t>
-      </w:r>
-      <w:proofErr w:type="spellEnd"/>
-      <w:r>
-        <w:rPr>
-          <w:color w:val="000000"/>
-        </w:rPr>
-        <w:t xml:space="preserve"> </w:t>
-      </w:r>
-      <w:proofErr w:type="spellStart"/>
-      <w:r>
-        <w:rPr>
-          <w:color w:val="000000"/>
-        </w:rPr>
-        <w:t>untuk</w:t>
-      </w:r>
-      <w:proofErr w:type="spellEnd"/>
-      <w:r>
-        <w:rPr>
-          <w:color w:val="000000"/>
-        </w:rPr>
-        <w:t xml:space="preserve"> </w:t>
-      </w:r>
-      <w:proofErr w:type="spellStart"/>
-      <w:r>
-        <w:rPr>
-          <w:color w:val="000000"/>
-        </w:rPr>
-        <w:t>memenuhi</w:t>
-      </w:r>
-      <w:proofErr w:type="spellEnd"/>
-      <w:r>
-        <w:rPr>
-          <w:color w:val="000000"/>
-        </w:rPr>
-        <w:t xml:space="preserve"> </w:t>
-      </w:r>
-      <w:proofErr w:type="spellStart"/>
-      <w:r>
-        <w:rPr>
-          <w:color w:val="000000"/>
-        </w:rPr>
-        <w:t>salah</w:t>
-      </w:r>
-      <w:proofErr w:type="spellEnd"/>
-      <w:r>
-        <w:rPr>
-          <w:color w:val="000000"/>
-        </w:rPr>
-        <w:t xml:space="preserve"> </w:t>
-      </w:r>
-      <w:proofErr w:type="spellStart"/>
-      <w:r>
-        <w:rPr>
-          <w:color w:val="000000"/>
-        </w:rPr>
-        <w:t>satu</w:t>
-      </w:r>
-      <w:proofErr w:type="spellEnd"/>
-      <w:r>
-        <w:rPr>
-          <w:color w:val="000000"/>
-        </w:rPr>
-        <w:t xml:space="preserve"> </w:t>
-      </w:r>
-      <w:proofErr w:type="spellStart"/>
-      <w:r>
-        <w:rPr>
-          <w:color w:val="000000"/>
-        </w:rPr>
-        <w:t>syarat</w:t>
-      </w:r>
-      <w:proofErr w:type="spellEnd"/>
-      <w:r>
-        <w:rPr>
-          <w:color w:val="000000"/>
-        </w:rPr>
-        <w:t xml:space="preserve"> </w:t>
-      </w:r>
-      <w:proofErr w:type="spellStart"/>
-      <w:r>
-        <w:rPr>
-          <w:color w:val="000000"/>
-        </w:rPr>
-        <w:t>kelulusan</w:t>
-      </w:r>
-      <w:proofErr w:type="spellEnd"/>
-      <w:r>
-        <w:rPr>
-          <w:color w:val="000000"/>
-        </w:rPr>
-        <w:t xml:space="preserve"> Program </w:t>
-      </w:r>
-      <w:proofErr w:type="spellStart"/>
-      <w:r>
-        <w:rPr>
-          <w:color w:val="000000"/>
-        </w:rPr>
-        <w:t>Sarjana</w:t>
-      </w:r>
-      <w:proofErr w:type="spellEnd"/>
+      <w:r>
+        <w:rPr>
+          <w:color w:val="000000"/>
+        </w:rPr>
+        <w:t>Diajukan untuk memenuhi salah satu syarat kelulusan Program Sarjana</w:t>
+      </w:r>
     </w:p>
     <w:p>
       <w:pPr>
@@ -446,49 +346,8 @@
           <w:b/>
           <w:color w:val="000000"/>
         </w:rPr>
-        <w:t xml:space="preserve">Program </w:t>
-      </w:r>
-      <w:proofErr w:type="spellStart"/>
-      <w:r>
-        <w:rPr>
-          <w:b/>
-          <w:color w:val="000000"/>
-        </w:rPr>
-        <w:t>Studi</w:t>
-      </w:r>
-      <w:proofErr w:type="spellEnd"/>
-      <w:r>
-        <w:rPr>
-          <w:b/>
-          <w:color w:val="000000"/>
-        </w:rPr>
-        <w:t xml:space="preserve"> </w:t>
-      </w:r>
-      <w:proofErr w:type="spellStart"/>
-      <w:r>
-        <w:rPr>
-          <w:b/>
-          <w:color w:val="000000"/>
-        </w:rPr>
-        <w:t>Teknik</w:t>
-      </w:r>
-      <w:proofErr w:type="spellEnd"/>
-      <w:r>
-        <w:rPr>
-          <w:b/>
-          <w:color w:val="000000"/>
-        </w:rPr>
-        <w:t xml:space="preserve"> </w:t>
-      </w:r>
-      <w:proofErr w:type="spellStart"/>
-      <w:r>
-        <w:rPr>
-          <w:b/>
-          <w:color w:val="000000"/>
-        </w:rPr>
-        <w:t>Informatika</w:t>
-      </w:r>
-      <w:proofErr w:type="spellEnd"/>
+        <w:t>Program Studi Teknik Informatika</w:t>
+      </w:r>
     </w:p>
     <w:p>
       <w:pPr>
@@ -504,7 +363,6 @@
           <w:color w:val="000000"/>
         </w:rPr>
       </w:pPr>
-      <w:proofErr w:type="spellStart"/>
       <w:r>
         <w:rPr>
           <w:rFonts w:ascii="Times" w:hAnsi="Times" w:cs="Times"/>
@@ -519,45 +377,18 @@
           <w:b/>
           <w:color w:val="000000"/>
         </w:rPr>
-        <w:t>niversitas</w:t>
-      </w:r>
-      <w:proofErr w:type="spellEnd"/>
+        <w:t>niversitas B</w:t>
+      </w:r>
       <w:r>
         <w:rPr>
           <w:rFonts w:ascii="Times" w:hAnsi="Times" w:cs="Times"/>
           <w:b/>
           <w:color w:val="000000"/>
         </w:rPr>
-        <w:t xml:space="preserve"> Bina </w:t>
-      </w:r>
-      <w:proofErr w:type="spellStart"/>
-      <w:r>
-        <w:rPr>
-          <w:rFonts w:ascii="Times" w:hAnsi="Times" w:cs="Times"/>
-          <w:b/>
-          <w:color w:val="000000"/>
-        </w:rPr>
-        <w:t>Sarana</w:t>
-      </w:r>
-      <w:proofErr w:type="spellEnd"/>
-      <w:r>
-        <w:rPr>
-          <w:rFonts w:ascii="Times" w:hAnsi="Times" w:cs="Times"/>
-          <w:b/>
-          <w:color w:val="000000"/>
-        </w:rPr>
-        <w:t xml:space="preserve"> </w:t>
-      </w:r>
-      <w:proofErr w:type="spellStart"/>
-      <w:r>
-        <w:rPr>
-          <w:rFonts w:ascii="Times" w:hAnsi="Times" w:cs="Times"/>
-          <w:b/>
-          <w:color w:val="000000"/>
-        </w:rPr>
-        <w:t>Informatika</w:t>
-      </w:r>
-      <w:proofErr w:type="spellEnd"/>
+        <w:t>SI</w:t>
+      </w:r>
+      <w:bookmarkStart w:id="0" w:name="_GoBack"/>
+      <w:bookmarkEnd w:id="0"/>
     </w:p>
     <w:p>
       <w:pPr>
@@ -581,8 +412,6 @@
         </w:rPr>
         <w:t>BANDUNG</w:t>
       </w:r>
-      <w:bookmarkStart w:id="0" w:name="_GoBack"/>
-      <w:bookmarkEnd w:id="0"/>
     </w:p>
     <w:p>
       <w:pPr>
@@ -1560,7 +1389,7 @@
 </file>
 
 <file path=customXml/itemProps1.xml><?xml version="1.0" encoding="utf-8"?>
-<ds:datastoreItem xmlns:ds="http://schemas.openxmlformats.org/officeDocument/2006/customXml" ds:itemID="{268DF0B3-6A4F-E944-98A9-36832858FCF6}">
+<ds:datastoreItem xmlns:ds="http://schemas.openxmlformats.org/officeDocument/2006/customXml" ds:itemID="{3D2C5E6A-0A39-EC4B-9F03-4883B5CB792A}">
   <ds:schemaRefs>
     <ds:schemaRef ds:uri="http://schemas.openxmlformats.org/officeDocument/2006/bibliography"/>
   </ds:schemaRefs>
